--- a/projects/works/Разработка первичных загрузчиков выбранными средствами. Мультизагрузка/Otchet_LR_5_13541-3_Ibayev_A_R.docx
+++ b/projects/works/Разработка первичных загрузчиков выбранными средствами. Мультизагрузка/Otchet_LR_5_13541-3_Ibayev_A_R.docx
@@ -570,8 +570,6 @@
           <w:szCs w:val="28"/>
         </w:rPr>
       </w:pPr>
-      <w:bookmarkStart w:id="0" w:name="_GoBack"/>
-      <w:bookmarkEnd w:id="0"/>
     </w:p>
     <w:p>
       <w:pPr>
@@ -611,6 +609,8 @@
           <w:szCs w:val="28"/>
         </w:rPr>
       </w:pPr>
+      <w:bookmarkStart w:id="0" w:name="_GoBack"/>
+      <w:bookmarkEnd w:id="0"/>
       <w:r>
         <w:rPr>
           <w:b/>
@@ -8629,13 +8629,13 @@
         </w:rPr>
         <w:lastRenderedPageBreak/>
         <w:drawing>
-          <wp:anchor distT="0" distB="0" distL="114300" distR="114300" simplePos="0" relativeHeight="251673600" behindDoc="0" locked="0" layoutInCell="1" allowOverlap="1" wp14:anchorId="640BA793" wp14:editId="1E08649B">
+          <wp:anchor distT="0" distB="0" distL="114300" distR="114300" simplePos="0" relativeHeight="251673600" behindDoc="0" locked="0" layoutInCell="1" allowOverlap="1" wp14:anchorId="640BA793" wp14:editId="6867115C">
             <wp:simplePos x="0" y="0"/>
             <wp:positionH relativeFrom="margin">
-              <wp:posOffset>1038114</wp:posOffset>
+              <wp:posOffset>981931</wp:posOffset>
             </wp:positionH>
             <wp:positionV relativeFrom="paragraph">
-              <wp:posOffset>8255</wp:posOffset>
+              <wp:posOffset>608</wp:posOffset>
             </wp:positionV>
             <wp:extent cx="4102735" cy="1442085"/>
             <wp:effectExtent l="0" t="0" r="0" b="5715"/>
@@ -8699,7 +8699,7 @@
         <mc:AlternateContent>
           <mc:Choice Requires="wps">
             <w:drawing>
-              <wp:anchor distT="0" distB="0" distL="114300" distR="114300" simplePos="0" relativeHeight="251681792" behindDoc="0" locked="0" layoutInCell="1" allowOverlap="1" wp14:anchorId="6A4AA057" wp14:editId="7236BB0A">
+              <wp:anchor distT="0" distB="0" distL="114300" distR="114300" simplePos="0" relativeHeight="251681792" behindDoc="0" locked="0" layoutInCell="1" allowOverlap="1" wp14:anchorId="6A4AA057" wp14:editId="29B60A1A">
                 <wp:simplePos x="0" y="0"/>
                 <wp:positionH relativeFrom="margin">
                   <wp:align>center</wp:align>
@@ -8750,7 +8750,7 @@
                                 <w:rPr>
                                   <w:noProof/>
                                 </w:rPr>
-                                <w:t>7</w:t>
+                                <w:t>8</w:t>
                               </w:r>
                             </w:fldSimple>
                           </w:p>
@@ -8770,7 +8770,11 @@
           </mc:Choice>
           <mc:Fallback>
             <w:pict>
-              <v:shape w14:anchorId="6A4AA057" id="Text Box 19" o:spid="_x0000_s1031" type="#_x0000_t202" style="position:absolute;margin-left:0;margin-top:373.9pt;width:257.4pt;height:.05pt;z-index:251681792;visibility:visible;mso-wrap-style:square;mso-wrap-distance-left:9pt;mso-wrap-distance-top:0;mso-wrap-distance-right:9pt;mso-wrap-distance-bottom:0;mso-position-horizontal:center;mso-position-horizontal-relative:margin;mso-position-vertical:absolute;mso-position-vertical-relative:text;v-text-anchor:top" o:gfxdata="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" stroked="f">
+              <v:shapetype w14:anchorId="6A4AA057" id="_x0000_t202" coordsize="21600,21600" o:spt="202" path="m,l,21600r21600,l21600,xe">
+                <v:stroke joinstyle="miter"/>
+                <v:path gradientshapeok="t" o:connecttype="rect"/>
+              </v:shapetype>
+              <v:shape id="Text Box 19" o:spid="_x0000_s1031" type="#_x0000_t202" style="position:absolute;margin-left:0;margin-top:373.9pt;width:257.4pt;height:.05pt;z-index:251681792;visibility:visible;mso-wrap-style:square;mso-wrap-distance-left:9pt;mso-wrap-distance-top:0;mso-wrap-distance-right:9pt;mso-wrap-distance-bottom:0;mso-position-horizontal:center;mso-position-horizontal-relative:margin;mso-position-vertical:absolute;mso-position-vertical-relative:text;v-text-anchor:top" o:gfxdata="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" stroked="f">
                 <v:textbox style="mso-fit-shape-to-text:t" inset="0,0,0,0">
                   <w:txbxContent>
                     <w:p>
@@ -8797,9 +8801,12 @@
                         <w:rPr>
                           <w:noProof/>
                         </w:rPr>
-                        <w:t>7</w:t>
+                        <w:t>8</w:t>
                       </w:r>
                       <w:r>
+                        <w:rPr>
+                          <w:noProof/>
+                        </w:rPr>
                         <w:fldChar w:fldCharType="end"/>
                       </w:r>
                     </w:p>
@@ -8938,9 +8945,31 @@
                                 <w:rPr>
                                   <w:noProof/>
                                 </w:rPr>
-                                <w:t>8</w:t>
+                                <w:t>7</w:t>
                               </w:r>
                             </w:fldSimple>
+                            <w:r>
+                              <w:rPr>
+                                <w:noProof/>
+                                <w:lang w:val="en-US"/>
+                              </w:rPr>
+                              <w:t xml:space="preserve"> </w:t>
+                            </w:r>
+                            <w:r>
+                              <w:rPr>
+                                <w:noProof/>
+                              </w:rPr>
+                              <w:t>Файлы внутри флешки.</w:t>
+                            </w:r>
+                          </w:p>
+                          <w:p>
+                            <w:pPr>
+                              <w:pStyle w:val="Caption"/>
+                              <w:jc w:val="center"/>
+                              <w:rPr>
+                                <w:noProof/>
+                              </w:rPr>
+                            </w:pPr>
                           </w:p>
                         </w:txbxContent>
                       </wps:txbx>
@@ -8985,11 +9014,38 @@
                         <w:rPr>
                           <w:noProof/>
                         </w:rPr>
-                        <w:t>8</w:t>
+                        <w:t>7</w:t>
                       </w:r>
                       <w:r>
+                        <w:rPr>
+                          <w:noProof/>
+                        </w:rPr>
                         <w:fldChar w:fldCharType="end"/>
                       </w:r>
+                      <w:r>
+                        <w:rPr>
+                          <w:noProof/>
+                          <w:lang w:val="en-US"/>
+                        </w:rPr>
+                        <w:t xml:space="preserve"> </w:t>
+                      </w:r>
+                      <w:r>
+                        <w:rPr>
+                          <w:noProof/>
+                        </w:rPr>
+                        <w:t>Файлы внутри флешки.</w:t>
+                      </w:r>
+                      <w:bookmarkStart w:id="1" w:name="_GoBack"/>
+                      <w:bookmarkEnd w:id="1"/>
+                    </w:p>
+                    <w:p>
+                      <w:pPr>
+                        <w:pStyle w:val="Caption"/>
+                        <w:jc w:val="center"/>
+                        <w:rPr>
+                          <w:noProof/>
+                        </w:rPr>
+                      </w:pPr>
                     </w:p>
                   </w:txbxContent>
                 </v:textbox>
@@ -11952,7 +12008,7 @@
 </file>
 
 <file path=customXml/itemProps1.xml><?xml version="1.0" encoding="utf-8"?>
-<ds:datastoreItem xmlns:ds="http://schemas.openxmlformats.org/officeDocument/2006/customXml" ds:itemID="{B4E5BABC-B810-4A70-9688-108416B7068E}">
+<ds:datastoreItem xmlns:ds="http://schemas.openxmlformats.org/officeDocument/2006/customXml" ds:itemID="{5EA57696-1FA4-4847-9CE7-54BC3B2D9BA3}">
   <ds:schemaRefs>
     <ds:schemaRef ds:uri="http://schemas.openxmlformats.org/officeDocument/2006/bibliography"/>
   </ds:schemaRefs>
